--- a/Laborator 2-AI-Dima-Sebastian.docx
+++ b/Laborator 2-AI-Dima-Sebastian.docx
@@ -971,46 +971,23 @@
         </w:drawing>
       </w:r>
     </w:p>
-    <w:p/>
-    <w:p>
-      <w:r>
-        <w:t xml:space="preserve">Si </w:t>
-      </w:r>
-      <w:proofErr w:type="spellStart"/>
-      <w:r>
-        <w:t>pentru</w:t>
-      </w:r>
-      <w:proofErr w:type="spellEnd"/>
-      <w:r>
-        <w:t xml:space="preserve"> </w:t>
-      </w:r>
-      <w:proofErr w:type="spellStart"/>
-      <w:r>
-        <w:t>configuratia</w:t>
-      </w:r>
-      <w:proofErr w:type="spellEnd"/>
-      <w:r>
-        <w:t xml:space="preserve"> de 1000-1000-10</w:t>
-      </w:r>
-      <w:r>
-        <w:t xml:space="preserve"> (</w:t>
-      </w:r>
-      <w:proofErr w:type="spellStart"/>
-      <w:r>
-        <w:t>rucsac</w:t>
-      </w:r>
-      <w:proofErr w:type="spellEnd"/>
-      <w:r>
-        <w:t xml:space="preserve"> 20)</w:t>
+    <w:p>
+      <w:proofErr w:type="spellStart"/>
+      <w:r>
+        <w:t>Configuratie</w:t>
+      </w:r>
+      <w:proofErr w:type="spellEnd"/>
+      <w:r>
+        <w:t>: 10-100-10 (rucsac-20)</w:t>
       </w:r>
     </w:p>
     <w:p>
       <w:r>
         <w:drawing>
-          <wp:inline distT="0" distB="0" distL="0" distR="0" wp14:anchorId="563E13AA" wp14:editId="26854371">
-            <wp:extent cx="2766300" cy="617273"/>
-            <wp:effectExtent l="0" t="0" r="0" b="0"/>
-            <wp:docPr id="2" name="Picture 2"/>
+          <wp:inline distT="0" distB="0" distL="0" distR="0" wp14:anchorId="7080A7CB" wp14:editId="6D0DA2B6">
+            <wp:extent cx="5943600" cy="2466975"/>
+            <wp:effectExtent l="0" t="0" r="0" b="9525"/>
+            <wp:docPr id="12" name="Picture 12"/>
             <wp:cNvGraphicFramePr>
               <a:graphicFrameLocks xmlns:a="http://schemas.openxmlformats.org/drawingml/2006/main" noChangeAspect="1"/>
             </wp:cNvGraphicFramePr>
@@ -1030,7 +1007,7 @@
                   <pic:spPr>
                     <a:xfrm>
                       <a:off x="0" y="0"/>
-                      <a:ext cx="2766300" cy="617273"/>
+                      <a:ext cx="5943600" cy="2466975"/>
                     </a:xfrm>
                     <a:prstGeom prst="rect">
                       <a:avLst/>
@@ -1043,13 +1020,60 @@
         </w:drawing>
       </w:r>
     </w:p>
+    <w:p/>
+    <w:p/>
+    <w:p/>
+    <w:p/>
+    <w:p/>
+    <w:p/>
+    <w:p/>
+    <w:p/>
+    <w:p>
+      <w:r>
+        <w:lastRenderedPageBreak/>
+        <w:t xml:space="preserve">Si </w:t>
+      </w:r>
+      <w:proofErr w:type="spellStart"/>
+      <w:r>
+        <w:t>pentru</w:t>
+      </w:r>
+      <w:proofErr w:type="spellEnd"/>
+      <w:r>
+        <w:t xml:space="preserve"> </w:t>
+      </w:r>
+      <w:proofErr w:type="spellStart"/>
+      <w:r>
+        <w:t>configuratia</w:t>
+      </w:r>
+      <w:proofErr w:type="spellEnd"/>
+      <w:r>
+        <w:t xml:space="preserve"> de 10-100</w:t>
+      </w:r>
+      <w:r>
+        <w:t>00</w:t>
+      </w:r>
+      <w:r>
+        <w:t>0-10</w:t>
+      </w:r>
+      <w:r>
+        <w:t xml:space="preserve"> (</w:t>
+      </w:r>
+      <w:proofErr w:type="spellStart"/>
+      <w:r>
+        <w:t>rucsac</w:t>
+      </w:r>
+      <w:proofErr w:type="spellEnd"/>
+      <w:r>
+        <w:t xml:space="preserve"> 20)</w:t>
+      </w:r>
+    </w:p>
     <w:p>
       <w:r>
         <w:drawing>
-          <wp:inline distT="0" distB="0" distL="0" distR="0" wp14:anchorId="24C0F3A3" wp14:editId="057197DE">
-            <wp:extent cx="5943600" cy="591820"/>
+          <wp:inline distT="0" distB="0" distL="0" distR="0" wp14:anchorId="1ED075EB" wp14:editId="723E7A7D">
+            <wp:extent cx="5943600" cy="2388870"/>
             <wp:effectExtent l="0" t="0" r="0" b="0"/>
-            <wp:docPr id="3" name="Picture 3"/>
+            <wp:docPr id="13" name="Picture 13"/>
             <wp:cNvGraphicFramePr>
               <a:graphicFrameLocks xmlns:a="http://schemas.openxmlformats.org/drawingml/2006/main" noChangeAspect="1"/>
             </wp:cNvGraphicFramePr>
@@ -1069,7 +1093,7 @@
                   <pic:spPr>
                     <a:xfrm>
                       <a:off x="0" y="0"/>
-                      <a:ext cx="5943600" cy="591820"/>
+                      <a:ext cx="5943600" cy="2388870"/>
                     </a:xfrm>
                     <a:prstGeom prst="rect">
                       <a:avLst/>
@@ -1082,7 +1106,6 @@
         </w:drawing>
       </w:r>
     </w:p>
-    <w:p/>
     <w:p>
       <w:proofErr w:type="spellStart"/>
       <w:r>
@@ -1140,87 +1163,31 @@
         </w:drawing>
       </w:r>
     </w:p>
-    <w:p/>
-    <w:p/>
-    <w:p>
-      <w:proofErr w:type="spellStart"/>
-      <w:r>
-        <w:lastRenderedPageBreak/>
-        <w:t>Pentru</w:t>
-      </w:r>
-      <w:proofErr w:type="spellEnd"/>
-      <w:r>
-        <w:t xml:space="preserve"> tabu-tsp-evol.py am </w:t>
-      </w:r>
-      <w:proofErr w:type="spellStart"/>
-      <w:r>
-        <w:t>rulat</w:t>
-      </w:r>
-      <w:proofErr w:type="spellEnd"/>
-      <w:r>
-        <w:t xml:space="preserve"> </w:t>
-      </w:r>
-      <w:proofErr w:type="spellStart"/>
-      <w:r>
-        <w:t>urmatoarele</w:t>
-      </w:r>
-      <w:proofErr w:type="spellEnd"/>
-      <w:r>
-        <w:t xml:space="preserve"> </w:t>
-      </w:r>
-      <w:proofErr w:type="spellStart"/>
-      <w:r>
-        <w:t>configuratii</w:t>
-      </w:r>
-      <w:proofErr w:type="spellEnd"/>
-      <w:r>
-        <w:t>:</w:t>
-      </w:r>
-    </w:p>
-    <w:p>
-      <w:r>
-        <w:t xml:space="preserve">10-10-10 </w:t>
-      </w:r>
-      <w:proofErr w:type="spellStart"/>
-      <w:r>
-        <w:t>pentru</w:t>
-      </w:r>
-      <w:proofErr w:type="spellEnd"/>
-      <w:r>
-        <w:t xml:space="preserve"> eil101.tsp din </w:t>
-      </w:r>
-      <w:proofErr w:type="spellStart"/>
-      <w:r>
-        <w:t>lista</w:t>
-      </w:r>
-      <w:proofErr w:type="spellEnd"/>
-      <w:r>
-        <w:t xml:space="preserve"> de </w:t>
-      </w:r>
-      <w:proofErr w:type="spellStart"/>
-      <w:r>
-        <w:t>fisiere</w:t>
-      </w:r>
-      <w:proofErr w:type="spellEnd"/>
-      <w:r>
-        <w:t xml:space="preserve"> cu </w:t>
-      </w:r>
-      <w:proofErr w:type="spellStart"/>
-      <w:r>
-        <w:t>orase</w:t>
-      </w:r>
-      <w:proofErr w:type="spellEnd"/>
-      <w:r>
-        <w:t>.</w:t>
+    <w:p>
+      <w:proofErr w:type="spellStart"/>
+      <w:r>
+        <w:t>Configuratie</w:t>
+      </w:r>
+      <w:proofErr w:type="spellEnd"/>
+      <w:r>
+        <w:t>: 10-100-10 (</w:t>
+      </w:r>
+      <w:proofErr w:type="spellStart"/>
+      <w:r>
+        <w:t>rucsac</w:t>
+      </w:r>
+      <w:proofErr w:type="spellEnd"/>
+      <w:r>
+        <w:t xml:space="preserve"> 200)</w:t>
       </w:r>
     </w:p>
     <w:p>
       <w:r>
         <w:drawing>
-          <wp:inline distT="0" distB="0" distL="0" distR="0" wp14:anchorId="50719B16" wp14:editId="3E8D482F">
-            <wp:extent cx="5943600" cy="2646680"/>
-            <wp:effectExtent l="0" t="0" r="0" b="1270"/>
-            <wp:docPr id="5" name="Picture 5"/>
+          <wp:inline distT="0" distB="0" distL="0" distR="0" wp14:anchorId="5C4BBC1C" wp14:editId="607C6A98">
+            <wp:extent cx="2667231" cy="662997"/>
+            <wp:effectExtent l="0" t="0" r="0" b="3810"/>
+            <wp:docPr id="15" name="Picture 15"/>
             <wp:cNvGraphicFramePr>
               <a:graphicFrameLocks xmlns:a="http://schemas.openxmlformats.org/drawingml/2006/main" noChangeAspect="1"/>
             </wp:cNvGraphicFramePr>
@@ -1240,7 +1207,310 @@
                   <pic:spPr>
                     <a:xfrm>
                       <a:off x="0" y="0"/>
+                      <a:ext cx="2667231" cy="662997"/>
+                    </a:xfrm>
+                    <a:prstGeom prst="rect">
+                      <a:avLst/>
+                    </a:prstGeom>
+                  </pic:spPr>
+                </pic:pic>
+              </a:graphicData>
+            </a:graphic>
+          </wp:inline>
+        </w:drawing>
+      </w:r>
+    </w:p>
+    <w:p>
+      <w:r>
+        <w:drawing>
+          <wp:inline distT="0" distB="0" distL="0" distR="0" wp14:anchorId="79C8D3AB" wp14:editId="1D238A99">
+            <wp:extent cx="5943600" cy="505460"/>
+            <wp:effectExtent l="0" t="0" r="0" b="8890"/>
+            <wp:docPr id="14" name="Picture 14"/>
+            <wp:cNvGraphicFramePr>
+              <a:graphicFrameLocks xmlns:a="http://schemas.openxmlformats.org/drawingml/2006/main" noChangeAspect="1"/>
+            </wp:cNvGraphicFramePr>
+            <a:graphic xmlns:a="http://schemas.openxmlformats.org/drawingml/2006/main">
+              <a:graphicData uri="http://schemas.openxmlformats.org/drawingml/2006/picture">
+                <pic:pic xmlns:pic="http://schemas.openxmlformats.org/drawingml/2006/picture">
+                  <pic:nvPicPr>
+                    <pic:cNvPr id="1" name=""/>
+                    <pic:cNvPicPr/>
+                  </pic:nvPicPr>
+                  <pic:blipFill>
+                    <a:blip r:embed="rId15"/>
+                    <a:stretch>
+                      <a:fillRect/>
+                    </a:stretch>
+                  </pic:blipFill>
+                  <pic:spPr>
+                    <a:xfrm>
+                      <a:off x="0" y="0"/>
+                      <a:ext cx="5943600" cy="505460"/>
+                    </a:xfrm>
+                    <a:prstGeom prst="rect">
+                      <a:avLst/>
+                    </a:prstGeom>
+                  </pic:spPr>
+                </pic:pic>
+              </a:graphicData>
+            </a:graphic>
+          </wp:inline>
+        </w:drawing>
+      </w:r>
+    </w:p>
+    <w:p/>
+    <w:p/>
+    <w:p/>
+    <w:p/>
+    <w:p/>
+    <w:p>
+      <w:proofErr w:type="spellStart"/>
+      <w:r>
+        <w:lastRenderedPageBreak/>
+        <w:t>Configuratie</w:t>
+      </w:r>
+      <w:proofErr w:type="spellEnd"/>
+      <w:r>
+        <w:t>: 10-10-100 (</w:t>
+      </w:r>
+      <w:proofErr w:type="spellStart"/>
+      <w:r>
+        <w:t>rucsac</w:t>
+      </w:r>
+      <w:proofErr w:type="spellEnd"/>
+      <w:r>
+        <w:t xml:space="preserve"> 200)</w:t>
+      </w:r>
+    </w:p>
+    <w:p>
+      <w:r>
+        <w:drawing>
+          <wp:inline distT="0" distB="0" distL="0" distR="0" wp14:anchorId="46524E10" wp14:editId="36FC7E97">
+            <wp:extent cx="5943600" cy="2019935"/>
+            <wp:effectExtent l="0" t="0" r="0" b="0"/>
+            <wp:docPr id="16" name="Picture 16"/>
+            <wp:cNvGraphicFramePr>
+              <a:graphicFrameLocks xmlns:a="http://schemas.openxmlformats.org/drawingml/2006/main" noChangeAspect="1"/>
+            </wp:cNvGraphicFramePr>
+            <a:graphic xmlns:a="http://schemas.openxmlformats.org/drawingml/2006/main">
+              <a:graphicData uri="http://schemas.openxmlformats.org/drawingml/2006/picture">
+                <pic:pic xmlns:pic="http://schemas.openxmlformats.org/drawingml/2006/picture">
+                  <pic:nvPicPr>
+                    <pic:cNvPr id="1" name=""/>
+                    <pic:cNvPicPr/>
+                  </pic:nvPicPr>
+                  <pic:blipFill>
+                    <a:blip r:embed="rId16"/>
+                    <a:stretch>
+                      <a:fillRect/>
+                    </a:stretch>
+                  </pic:blipFill>
+                  <pic:spPr>
+                    <a:xfrm>
+                      <a:off x="0" y="0"/>
+                      <a:ext cx="5943600" cy="2019935"/>
+                    </a:xfrm>
+                    <a:prstGeom prst="rect">
+                      <a:avLst/>
+                    </a:prstGeom>
+                  </pic:spPr>
+                </pic:pic>
+              </a:graphicData>
+            </a:graphic>
+          </wp:inline>
+        </w:drawing>
+      </w:r>
+    </w:p>
+    <w:p/>
+    <w:p>
+      <w:proofErr w:type="spellStart"/>
+      <w:r>
+        <w:t>Pentru</w:t>
+      </w:r>
+      <w:proofErr w:type="spellEnd"/>
+      <w:r>
+        <w:t xml:space="preserve"> tabu-tsp-evol.py am </w:t>
+      </w:r>
+      <w:proofErr w:type="spellStart"/>
+      <w:r>
+        <w:t>rulat</w:t>
+      </w:r>
+      <w:proofErr w:type="spellEnd"/>
+      <w:r>
+        <w:t xml:space="preserve"> </w:t>
+      </w:r>
+      <w:proofErr w:type="spellStart"/>
+      <w:r>
+        <w:t>urmatoarele</w:t>
+      </w:r>
+      <w:proofErr w:type="spellEnd"/>
+      <w:r>
+        <w:t xml:space="preserve"> </w:t>
+      </w:r>
+      <w:proofErr w:type="spellStart"/>
+      <w:r>
+        <w:t>configuratii</w:t>
+      </w:r>
+      <w:proofErr w:type="spellEnd"/>
+      <w:r>
+        <w:t>:</w:t>
+      </w:r>
+    </w:p>
+    <w:p>
+      <w:r>
+        <w:t xml:space="preserve">10-10-10 </w:t>
+      </w:r>
+      <w:proofErr w:type="spellStart"/>
+      <w:r>
+        <w:t>pentru</w:t>
+      </w:r>
+      <w:proofErr w:type="spellEnd"/>
+      <w:r>
+        <w:t xml:space="preserve"> eil101.tsp din </w:t>
+      </w:r>
+      <w:proofErr w:type="spellStart"/>
+      <w:r>
+        <w:t>lista</w:t>
+      </w:r>
+      <w:proofErr w:type="spellEnd"/>
+      <w:r>
+        <w:t xml:space="preserve"> de </w:t>
+      </w:r>
+      <w:proofErr w:type="spellStart"/>
+      <w:r>
+        <w:t>fisiere</w:t>
+      </w:r>
+      <w:proofErr w:type="spellEnd"/>
+      <w:r>
+        <w:t xml:space="preserve"> cu </w:t>
+      </w:r>
+      <w:proofErr w:type="spellStart"/>
+      <w:r>
+        <w:t>orase</w:t>
+      </w:r>
+      <w:proofErr w:type="spellEnd"/>
+      <w:r>
+        <w:t>.</w:t>
+      </w:r>
+    </w:p>
+    <w:p>
+      <w:r>
+        <w:drawing>
+          <wp:inline distT="0" distB="0" distL="0" distR="0" wp14:anchorId="50719B16" wp14:editId="3E8D482F">
+            <wp:extent cx="5943600" cy="2646680"/>
+            <wp:effectExtent l="0" t="0" r="0" b="1270"/>
+            <wp:docPr id="5" name="Picture 5"/>
+            <wp:cNvGraphicFramePr>
+              <a:graphicFrameLocks xmlns:a="http://schemas.openxmlformats.org/drawingml/2006/main" noChangeAspect="1"/>
+            </wp:cNvGraphicFramePr>
+            <a:graphic xmlns:a="http://schemas.openxmlformats.org/drawingml/2006/main">
+              <a:graphicData uri="http://schemas.openxmlformats.org/drawingml/2006/picture">
+                <pic:pic xmlns:pic="http://schemas.openxmlformats.org/drawingml/2006/picture">
+                  <pic:nvPicPr>
+                    <pic:cNvPr id="1" name=""/>
+                    <pic:cNvPicPr/>
+                  </pic:nvPicPr>
+                  <pic:blipFill>
+                    <a:blip r:embed="rId17"/>
+                    <a:stretch>
+                      <a:fillRect/>
+                    </a:stretch>
+                  </pic:blipFill>
+                  <pic:spPr>
+                    <a:xfrm>
+                      <a:off x="0" y="0"/>
                       <a:ext cx="5943600" cy="2646680"/>
+                    </a:xfrm>
+                    <a:prstGeom prst="rect">
+                      <a:avLst/>
+                    </a:prstGeom>
+                  </pic:spPr>
+                </pic:pic>
+              </a:graphicData>
+            </a:graphic>
+          </wp:inline>
+        </w:drawing>
+      </w:r>
+    </w:p>
+    <w:p>
+      <w:r>
+        <w:t>10-100-10 eil101.tsp</w:t>
+      </w:r>
+    </w:p>
+    <w:p>
+      <w:r>
+        <w:drawing>
+          <wp:inline distT="0" distB="0" distL="0" distR="0" wp14:anchorId="740DC3B7" wp14:editId="5F45F0B8">
+            <wp:extent cx="5943600" cy="1445260"/>
+            <wp:effectExtent l="0" t="0" r="0" b="2540"/>
+            <wp:docPr id="17" name="Picture 17"/>
+            <wp:cNvGraphicFramePr>
+              <a:graphicFrameLocks xmlns:a="http://schemas.openxmlformats.org/drawingml/2006/main" noChangeAspect="1"/>
+            </wp:cNvGraphicFramePr>
+            <a:graphic xmlns:a="http://schemas.openxmlformats.org/drawingml/2006/main">
+              <a:graphicData uri="http://schemas.openxmlformats.org/drawingml/2006/picture">
+                <pic:pic xmlns:pic="http://schemas.openxmlformats.org/drawingml/2006/picture">
+                  <pic:nvPicPr>
+                    <pic:cNvPr id="1" name=""/>
+                    <pic:cNvPicPr/>
+                  </pic:nvPicPr>
+                  <pic:blipFill>
+                    <a:blip r:embed="rId18"/>
+                    <a:stretch>
+                      <a:fillRect/>
+                    </a:stretch>
+                  </pic:blipFill>
+                  <pic:spPr>
+                    <a:xfrm>
+                      <a:off x="0" y="0"/>
+                      <a:ext cx="5943600" cy="1445260"/>
+                    </a:xfrm>
+                    <a:prstGeom prst="rect">
+                      <a:avLst/>
+                    </a:prstGeom>
+                  </pic:spPr>
+                </pic:pic>
+              </a:graphicData>
+            </a:graphic>
+          </wp:inline>
+        </w:drawing>
+      </w:r>
+    </w:p>
+    <w:p/>
+    <w:p>
+      <w:r>
+        <w:lastRenderedPageBreak/>
+        <w:t>10-10-100 eil101.tsp</w:t>
+      </w:r>
+    </w:p>
+    <w:p>
+      <w:r>
+        <w:drawing>
+          <wp:inline distT="0" distB="0" distL="0" distR="0" wp14:anchorId="7FD77F91" wp14:editId="441E23CC">
+            <wp:extent cx="5943600" cy="2338070"/>
+            <wp:effectExtent l="0" t="0" r="0" b="5080"/>
+            <wp:docPr id="18" name="Picture 18"/>
+            <wp:cNvGraphicFramePr>
+              <a:graphicFrameLocks xmlns:a="http://schemas.openxmlformats.org/drawingml/2006/main" noChangeAspect="1"/>
+            </wp:cNvGraphicFramePr>
+            <a:graphic xmlns:a="http://schemas.openxmlformats.org/drawingml/2006/main">
+              <a:graphicData uri="http://schemas.openxmlformats.org/drawingml/2006/picture">
+                <pic:pic xmlns:pic="http://schemas.openxmlformats.org/drawingml/2006/picture">
+                  <pic:nvPicPr>
+                    <pic:cNvPr id="1" name=""/>
+                    <pic:cNvPicPr/>
+                  </pic:nvPicPr>
+                  <pic:blipFill>
+                    <a:blip r:embed="rId19"/>
+                    <a:stretch>
+                      <a:fillRect/>
+                    </a:stretch>
+                  </pic:blipFill>
+                  <pic:spPr>
+                    <a:xfrm>
+                      <a:off x="0" y="0"/>
+                      <a:ext cx="5943600" cy="2338070"/>
                     </a:xfrm>
                     <a:prstGeom prst="rect">
                       <a:avLst/>
